--- a/实验4：软件测试/20F_N-Gitea单元测试.docx
+++ b/实验4：软件测试/20F_N-Gitea单元测试.docx
@@ -88,7 +88,19 @@
         <w:rPr>
           <w:rFonts w:ascii="方正书宋_GBK" w:eastAsia="方正书宋_GBK" w:hAnsi="方正书宋_GBK" w:cs="方正书宋_GBK"/>
         </w:rPr>
-        <w:t>v1.1]</w:t>
+        <w:t>v1.</w:t>
+      </w:r>
+      <w:r>
+        <w:rPr>
+          <w:rFonts w:ascii="方正书宋_GBK" w:eastAsia="方正书宋_GBK" w:hAnsi="方正书宋_GBK" w:cs="方正书宋_GBK"/>
+        </w:rPr>
+        <w:t>2</w:t>
+      </w:r>
+      <w:r>
+        <w:rPr>
+          <w:rFonts w:ascii="方正书宋_GBK" w:eastAsia="方正书宋_GBK" w:hAnsi="方正书宋_GBK" w:cs="方正书宋_GBK"/>
+        </w:rPr>
+        <w:t>]</w:t>
       </w:r>
     </w:p>
     <w:p>
@@ -657,13 +669,7 @@
           <w:rPr>
             <w:szCs w:val="32"/>
           </w:rPr>
-          <w:t>1</w:t>
-        </w:r>
-        <w:r>
-          <w:rPr>
-            <w:szCs w:val="32"/>
-          </w:rPr>
-          <w:t>介绍</w:t>
+          <w:t>1介绍</w:t>
         </w:r>
         <w:r>
           <w:tab/>
@@ -745,13 +751,7 @@
           <w:rPr>
             <w:rFonts w:asciiTheme="majorEastAsia" w:eastAsiaTheme="majorEastAsia" w:hAnsiTheme="majorEastAsia" w:cstheme="majorEastAsia" w:hint="eastAsia"/>
           </w:rPr>
-          <w:t>Python</w:t>
-        </w:r>
-        <w:r>
-          <w:rPr>
-            <w:rFonts w:asciiTheme="majorEastAsia" w:eastAsiaTheme="majorEastAsia" w:hAnsiTheme="majorEastAsia" w:cstheme="majorEastAsia" w:hint="eastAsia"/>
-          </w:rPr>
-          <w:t>单元测试框架</w:t>
+          <w:t>Python单元测试框架</w:t>
         </w:r>
         <w:r>
           <w:tab/>
@@ -867,13 +867,7 @@
           <w:rPr>
             <w:rFonts w:asciiTheme="majorEastAsia" w:eastAsiaTheme="majorEastAsia" w:hAnsiTheme="majorEastAsia" w:cstheme="majorEastAsia"/>
           </w:rPr>
-          <w:t>3.1 Python</w:t>
-        </w:r>
-        <w:r>
-          <w:rPr>
-            <w:rFonts w:asciiTheme="majorEastAsia" w:eastAsiaTheme="majorEastAsia" w:hAnsiTheme="majorEastAsia" w:cstheme="majorEastAsia"/>
-          </w:rPr>
-          <w:t>模块的测试</w:t>
+          <w:t>3.1 Python模块的测试</w:t>
         </w:r>
         <w:r>
           <w:tab/>
@@ -907,13 +901,7 @@
           <w:rPr>
             <w:rFonts w:asciiTheme="majorEastAsia" w:eastAsiaTheme="majorEastAsia" w:hAnsiTheme="majorEastAsia" w:cstheme="majorEastAsia"/>
           </w:rPr>
-          <w:t>3.2 Go</w:t>
-        </w:r>
-        <w:r>
-          <w:rPr>
-            <w:rFonts w:asciiTheme="majorEastAsia" w:eastAsiaTheme="majorEastAsia" w:hAnsiTheme="majorEastAsia" w:cstheme="majorEastAsia"/>
-          </w:rPr>
-          <w:t>模块的测试</w:t>
+          <w:t>3.2 Go模块的测试</w:t>
         </w:r>
         <w:r>
           <w:tab/>
@@ -997,31 +985,7 @@
         <w:rPr>
           <w:sz w:val="24"/>
         </w:rPr>
-        <w:t>单元测试是软件测试的一种类型。测试的目的是确认目标代码在给定的场景下，有没有按照期望工作。顾名思义，单元测试就是测试的对象是程序中的最小单元的测试。程序的最小单元可以是一个函数</w:t>
-      </w:r>
-      <w:r>
-        <w:rPr>
-          <w:sz w:val="24"/>
-        </w:rPr>
-        <w:t>、</w:t>
-      </w:r>
-      <w:r>
-        <w:rPr>
-          <w:sz w:val="24"/>
-        </w:rPr>
-        <w:t>一个类，也可以是函数的组合</w:t>
-      </w:r>
-      <w:r>
-        <w:rPr>
-          <w:sz w:val="24"/>
-        </w:rPr>
-        <w:t>、</w:t>
-      </w:r>
-      <w:r>
-        <w:rPr>
-          <w:sz w:val="24"/>
-        </w:rPr>
-        <w:t>类的组合。</w:t>
+        <w:t>单元测试是软件测试的一种类型。测试的目的是确认目标代码在给定的场景下，有没有按照期望工作。顾名思义，单元测试就是测试的对象是程序中的最小单元的测试。程序的最小单元可以是一个函数、一个类，也可以是函数的组合、类的组合。</w:t>
       </w:r>
     </w:p>
     <w:p>
@@ -1037,25 +1001,7 @@
         <w:rPr>
           <w:sz w:val="24"/>
         </w:rPr>
-        <w:t>由于单元测试的特点，在单元测试中经常使用测试框架来编写测试用例，而测试框架会完成自动化测试、</w:t>
-      </w:r>
-      <w:r>
-        <w:rPr>
-          <w:sz w:val="24"/>
-        </w:rPr>
-        <w:t>自动化测试用例执行、自动化测试报告生成等</w:t>
-      </w:r>
-      <w:r>
-        <w:rPr>
-          <w:sz w:val="24"/>
-        </w:rPr>
-        <w:t>工作</w:t>
-      </w:r>
-      <w:r>
-        <w:rPr>
-          <w:sz w:val="24"/>
-        </w:rPr>
-        <w:t>。</w:t>
+        <w:t>由于单元测试的特点，在单元测试中经常使用测试框架来编写测试用例，而测试框架会完成自动化测试、自动化测试用例执行、自动化测试报告生成等工作。</w:t>
       </w:r>
     </w:p>
     <w:p>
@@ -1169,15 +1115,7 @@
           <w:sz w:val="28"/>
           <w:szCs w:val="22"/>
         </w:rPr>
-        <w:t>Python</w:t>
-      </w:r>
-      <w:r>
-        <w:rPr>
-          <w:rFonts w:asciiTheme="majorEastAsia" w:eastAsiaTheme="majorEastAsia" w:hAnsiTheme="majorEastAsia" w:cstheme="majorEastAsia" w:hint="eastAsia"/>
-          <w:sz w:val="28"/>
-          <w:szCs w:val="22"/>
-        </w:rPr>
-        <w:t>单元测试框架</w:t>
+        <w:t>Python单元测试框架</w:t>
       </w:r>
       <w:bookmarkEnd w:id="2"/>
     </w:p>
@@ -1211,19 +1149,7 @@
         <w:rPr>
           <w:sz w:val="24"/>
         </w:rPr>
-        <w:t>标准库中自带的单元测试框架</w:t>
-      </w:r>
-      <w:r>
-        <w:rPr>
-          <w:sz w:val="24"/>
-        </w:rPr>
-        <w:t>，</w:t>
-      </w:r>
-      <w:r>
-        <w:rPr>
-          <w:sz w:val="24"/>
-        </w:rPr>
-        <w:t>是</w:t>
+        <w:t>标准库中自带的单元测试框架，是</w:t>
       </w:r>
       <w:r>
         <w:rPr>
@@ -1247,31 +1173,7 @@
         <w:rPr>
           <w:sz w:val="24"/>
         </w:rPr>
-        <w:t>支持自动化测试</w:t>
-      </w:r>
-      <w:r>
-        <w:rPr>
-          <w:sz w:val="24"/>
-        </w:rPr>
-        <w:t>、</w:t>
-      </w:r>
-      <w:r>
-        <w:rPr>
-          <w:sz w:val="24"/>
-        </w:rPr>
-        <w:t>测试用例的初始化和关闭</w:t>
-      </w:r>
-      <w:r>
-        <w:rPr>
-          <w:sz w:val="24"/>
-        </w:rPr>
-        <w:t>、</w:t>
-      </w:r>
-      <w:r>
-        <w:rPr>
-          <w:sz w:val="24"/>
-        </w:rPr>
-        <w:t>测试用例的聚合等功能。</w:t>
+        <w:t>支持自动化测试、测试用例的初始化和关闭、测试用例的聚合等功能。</w:t>
       </w:r>
     </w:p>
     <w:p>
@@ -1292,13 +1194,7 @@
         <w:rPr>
           <w:sz w:val="24"/>
         </w:rPr>
-        <w:t>uni</w:t>
-      </w:r>
-      <w:r>
-        <w:rPr>
-          <w:sz w:val="24"/>
-        </w:rPr>
-        <w:t>ttest</w:t>
+        <w:t>unittest</w:t>
       </w:r>
       <w:r>
         <w:rPr>
@@ -1568,13 +1464,7 @@
           <w:sz w:val="24"/>
         </w:rPr>
         <w:lastRenderedPageBreak/>
-        <w:t>的，</w:t>
-      </w:r>
-      <w:r>
-        <w:rPr>
-          <w:sz w:val="24"/>
-        </w:rPr>
-        <w:t>既需要了解</w:t>
+        <w:t>的，既需要了解</w:t>
       </w:r>
       <w:r>
         <w:rPr>
@@ -1610,19 +1500,7 @@
         <w:rPr>
           <w:sz w:val="24"/>
         </w:rPr>
-        <w:t>等基本概念，还需要熟悉面向对象编程</w:t>
-      </w:r>
-      <w:r>
-        <w:rPr>
-          <w:sz w:val="24"/>
-        </w:rPr>
-        <w:t>，</w:t>
-      </w:r>
-      <w:r>
-        <w:rPr>
-          <w:sz w:val="24"/>
-        </w:rPr>
-        <w:t>入门难度大于</w:t>
+        <w:t>等基本概念，还需要熟悉面向对象编程，入门难度大于</w:t>
       </w:r>
       <w:r>
         <w:rPr>
@@ -1646,19 +1524,7 @@
         <w:rPr>
           <w:sz w:val="24"/>
         </w:rPr>
-        <w:t>则为</w:t>
-      </w:r>
-      <w:r>
-        <w:rPr>
-          <w:sz w:val="24"/>
-        </w:rPr>
-        <w:t>测试编写人员</w:t>
-      </w:r>
-      <w:r>
-        <w:rPr>
-          <w:sz w:val="24"/>
-        </w:rPr>
-        <w:t>隐藏了这些细节，因而能够降低入门单元测试的难度。</w:t>
+        <w:t>则为测试编写人员隐藏了这些细节，因而能够降低入门单元测试的难度。</w:t>
       </w:r>
     </w:p>
     <w:p>
@@ -1679,19 +1545,7 @@
         <w:rPr>
           <w:sz w:val="24"/>
         </w:rPr>
-        <w:t>支持的测</w:t>
-      </w:r>
-      <w:r>
-        <w:rPr>
-          <w:sz w:val="24"/>
-        </w:rPr>
-        <w:t>试方法</w:t>
-      </w:r>
-      <w:r>
-        <w:rPr>
-          <w:sz w:val="24"/>
-        </w:rPr>
-        <w:t>有使用</w:t>
+        <w:t>支持的测试方法有使用</w:t>
       </w:r>
       <w:r>
         <w:rPr>
@@ -1742,13 +1596,7 @@
         <w:rPr>
           <w:sz w:val="24"/>
         </w:rPr>
-        <w:t>示例如下</w:t>
-      </w:r>
-      <w:r>
-        <w:rPr>
-          <w:sz w:val="24"/>
-        </w:rPr>
-        <w:t>：</w:t>
+        <w:t>示例如下：</w:t>
       </w:r>
     </w:p>
     <w:p>
@@ -1888,31 +1736,7 @@
         <w:rPr>
           <w:sz w:val="24"/>
         </w:rPr>
-        <w:t>可以看到</w:t>
-      </w:r>
-      <w:r>
-        <w:rPr>
-          <w:sz w:val="24"/>
-        </w:rPr>
-        <w:t>测试用例测试</w:t>
-      </w:r>
-      <w:r>
-        <w:rPr>
-          <w:sz w:val="24"/>
-        </w:rPr>
-        <w:t>没有</w:t>
-      </w:r>
-      <w:r>
-        <w:rPr>
-          <w:sz w:val="24"/>
-        </w:rPr>
-        <w:t>通过</w:t>
-      </w:r>
-      <w:r>
-        <w:rPr>
-          <w:sz w:val="24"/>
-        </w:rPr>
-        <w:t>，</w:t>
+        <w:t>可以看到测试用例测试没有通过，</w:t>
       </w:r>
       <w:r>
         <w:rPr>
@@ -1992,19 +1816,7 @@
         <w:rPr>
           <w:sz w:val="24"/>
         </w:rPr>
-        <w:t>语言也</w:t>
-      </w:r>
-      <w:r>
-        <w:rPr>
-          <w:sz w:val="24"/>
-        </w:rPr>
-        <w:t>自带了测试框架和工具，</w:t>
-      </w:r>
-      <w:r>
-        <w:rPr>
-          <w:sz w:val="24"/>
-        </w:rPr>
-        <w:t>也就是</w:t>
+        <w:t>语言也自带了测试框架和工具，也就是</w:t>
       </w:r>
       <w:r>
         <w:rPr>
@@ -2016,13 +1828,7 @@
         <w:rPr>
           <w:sz w:val="24"/>
         </w:rPr>
-        <w:t>包</w:t>
-      </w:r>
-      <w:r>
-        <w:rPr>
-          <w:sz w:val="24"/>
-        </w:rPr>
-        <w:t>。在本项目使用</w:t>
+        <w:t>包。在本项目使用</w:t>
       </w:r>
       <w:r>
         <w:rPr>
@@ -2034,13 +1840,7 @@
         <w:rPr>
           <w:sz w:val="24"/>
         </w:rPr>
-        <w:t>包</w:t>
-      </w:r>
-      <w:r>
-        <w:rPr>
-          <w:sz w:val="24"/>
-        </w:rPr>
-        <w:t>对</w:t>
+        <w:t>包对</w:t>
       </w:r>
       <w:r>
         <w:rPr>
@@ -2064,13 +1864,7 @@
         <w:rPr>
           <w:sz w:val="24"/>
         </w:rPr>
-        <w:t>语言</w:t>
-      </w:r>
-      <w:r>
-        <w:rPr>
-          <w:sz w:val="24"/>
-        </w:rPr>
-        <w:t>的</w:t>
+        <w:t>语言的</w:t>
       </w:r>
       <w:r>
         <w:rPr>
@@ -2082,25 +1876,7 @@
         <w:rPr>
           <w:sz w:val="24"/>
         </w:rPr>
-        <w:t>包</w:t>
-      </w:r>
-      <w:r>
-        <w:rPr>
-          <w:sz w:val="24"/>
-        </w:rPr>
-        <w:t>支持进行</w:t>
-      </w:r>
-      <w:r>
-        <w:rPr>
-          <w:sz w:val="24"/>
-        </w:rPr>
-        <w:t>单元测试和性能测试。</w:t>
-      </w:r>
-      <w:r>
-        <w:rPr>
-          <w:sz w:val="24"/>
-        </w:rPr>
-        <w:t>在本项目中，对</w:t>
+        <w:t>包支持进行单元测试和性能测试。在本项目中，对</w:t>
       </w:r>
       <w:r>
         <w:rPr>
@@ -2112,13 +1888,7 @@
         <w:rPr>
           <w:sz w:val="24"/>
         </w:rPr>
-        <w:t>包</w:t>
-      </w:r>
-      <w:r>
-        <w:rPr>
-          <w:sz w:val="24"/>
-        </w:rPr>
-        <w:t>的使用主要关注单元测试部分。</w:t>
+        <w:t>包的使用主要关注单元测试部分。</w:t>
       </w:r>
     </w:p>
     <w:p>
@@ -2144,15 +1914,7 @@
           <w:bCs/>
           <w:sz w:val="24"/>
         </w:rPr>
-        <w:t>包</w:t>
-      </w:r>
-      <w:r>
-        <w:rPr>
-          <w:b/>
-          <w:bCs/>
-          <w:sz w:val="24"/>
-        </w:rPr>
-        <w:t>的使用</w:t>
+        <w:t>包的使用</w:t>
       </w:r>
     </w:p>
     <w:p>
@@ -2172,31 +1934,13 @@
         <w:rPr>
           <w:sz w:val="24"/>
         </w:rPr>
-        <w:t xml:space="preserve">Go </w:t>
-      </w:r>
-      <w:r>
-        <w:rPr>
-          <w:sz w:val="24"/>
-        </w:rPr>
-        <w:t>testing</w:t>
-      </w:r>
-      <w:r>
-        <w:rPr>
-          <w:sz w:val="24"/>
-        </w:rPr>
-        <w:t>包</w:t>
-      </w:r>
-      <w:r>
-        <w:rPr>
-          <w:sz w:val="24"/>
-        </w:rPr>
-        <w:t>编写测试用例需要遵守一些约定</w:t>
-      </w:r>
-      <w:r>
-        <w:rPr>
-          <w:sz w:val="24"/>
-        </w:rPr>
-        <w:t>：</w:t>
+        <w:t>Go testing</w:t>
+      </w:r>
+      <w:r>
+        <w:rPr>
+          <w:sz w:val="24"/>
+        </w:rPr>
+        <w:t>包编写测试用例需要遵守一些约定：</w:t>
       </w:r>
     </w:p>
     <w:p>
@@ -2310,19 +2054,7 @@
         <w:rPr>
           <w:sz w:val="24"/>
         </w:rPr>
-        <w:t>包</w:t>
-      </w:r>
-      <w:r>
-        <w:rPr>
-          <w:sz w:val="24"/>
-        </w:rPr>
-        <w:t>支持的测</w:t>
-      </w:r>
-      <w:r>
-        <w:rPr>
-          <w:sz w:val="24"/>
-        </w:rPr>
-        <w:t>试方法有：</w:t>
+        <w:t>包支持的测试方法有：</w:t>
       </w:r>
     </w:p>
     <w:p>
@@ -2548,13 +2280,7 @@
         <w:rPr>
           <w:sz w:val="24"/>
         </w:rPr>
-        <w:t>单元测试示例</w:t>
-      </w:r>
-      <w:r>
-        <w:rPr>
-          <w:sz w:val="24"/>
-        </w:rPr>
-        <w:t>如下：</w:t>
+        <w:t>单元测试示例如下：</w:t>
       </w:r>
     </w:p>
     <w:p>
@@ -2747,25 +2473,7 @@
         <w:rPr>
           <w:sz w:val="24"/>
         </w:rPr>
-        <w:t>测试用例测试失败。</w:t>
-      </w:r>
-      <w:r>
-        <w:rPr>
-          <w:sz w:val="24"/>
-        </w:rPr>
-        <w:t>输出结果</w:t>
-      </w:r>
-      <w:r>
-        <w:rPr>
-          <w:sz w:val="24"/>
-        </w:rPr>
-        <w:t>还包含了</w:t>
-      </w:r>
-      <w:r>
-        <w:rPr>
-          <w:sz w:val="24"/>
-        </w:rPr>
-        <w:t>出错的测试函数名称，执行时长和错误信息。</w:t>
+        <w:t>测试用例测试失败。输出结果还包含了出错的测试函数名称，执行时长和错误信息。</w:t>
       </w:r>
     </w:p>
     <w:p>
@@ -2811,15 +2519,7 @@
           <w:sz w:val="28"/>
           <w:szCs w:val="22"/>
         </w:rPr>
-        <w:t>3.1 Python</w:t>
-      </w:r>
-      <w:r>
-        <w:rPr>
-          <w:rFonts w:asciiTheme="majorEastAsia" w:eastAsiaTheme="majorEastAsia" w:hAnsiTheme="majorEastAsia" w:cstheme="majorEastAsia"/>
-          <w:sz w:val="28"/>
-          <w:szCs w:val="22"/>
-        </w:rPr>
-        <w:t>模块的测试</w:t>
+        <w:t>3.1 Python模块的测试</w:t>
       </w:r>
       <w:bookmarkEnd w:id="5"/>
     </w:p>
@@ -2952,7 +2652,110 @@
           <w:shd w:val="clear" w:color="auto" w:fill="1E375A"/>
           <w:lang w:bidi="ar"/>
         </w:rPr>
-        <w:t xml:space="preserve">pip install -r </w:t>
+        <w:t>pip install -r 3-项目源码/modules/notification/module_server/requirements.txt</w:t>
+      </w:r>
+      <w:r>
+        <w:rPr>
+          <w:rFonts w:ascii="Menlo" w:eastAsia="Menlo" w:hAnsi="Menlo" w:cs="Menlo"/>
+          <w:color w:val="000000" w:themeColor="text1"/>
+          <w:kern w:val="0"/>
+          <w:sz w:val="24"/>
+          <w:highlight w:val="lightGray"/>
+          <w:shd w:val="clear" w:color="auto" w:fill="1E375A"/>
+          <w:lang w:bidi="ar"/>
+        </w:rPr>
+        <w:t xml:space="preserve"> </w:t>
+      </w:r>
+    </w:p>
+    <w:p>
+      <w:pPr>
+        <w:widowControl/>
+        <w:ind w:leftChars="100" w:left="210"/>
+        <w:jc w:val="left"/>
+        <w:rPr>
+          <w:color w:val="000000" w:themeColor="text1"/>
+          <w:highlight w:val="lightGray"/>
+        </w:rPr>
+      </w:pPr>
+      <w:r>
+        <w:rPr>
+          <w:rFonts w:ascii="Menlo" w:eastAsia="Menlo" w:hAnsi="Menlo" w:cs="Menlo"/>
+          <w:color w:val="000000" w:themeColor="text1"/>
+          <w:kern w:val="0"/>
+          <w:sz w:val="24"/>
+          <w:highlight w:val="lightGray"/>
+          <w:shd w:val="clear" w:color="auto" w:fill="1E375A"/>
+          <w:lang w:bidi="ar"/>
+        </w:rPr>
+        <w:t xml:space="preserve"> pip install pytest==5.4.2 </w:t>
+      </w:r>
+    </w:p>
+    <w:p>
+      <w:pPr>
+        <w:spacing w:afterLines="50" w:after="156" w:line="360" w:lineRule="auto"/>
+        <w:ind w:leftChars="100" w:left="210"/>
+        <w:rPr>
+          <w:sz w:val="24"/>
+        </w:rPr>
+      </w:pPr>
+      <w:r>
+        <w:rPr>
+          <w:sz w:val="24"/>
+        </w:rPr>
+        <w:t xml:space="preserve">2. </w:t>
+      </w:r>
+      <w:r>
+        <w:rPr>
+          <w:sz w:val="24"/>
+        </w:rPr>
+        <w:t>编译</w:t>
+      </w:r>
+      <w:r>
+        <w:rPr>
+          <w:sz w:val="24"/>
+        </w:rPr>
+        <w:t>gRPC</w:t>
+      </w:r>
+      <w:r>
+        <w:rPr>
+          <w:sz w:val="24"/>
+        </w:rPr>
+        <w:t>需要类型定义和存根</w:t>
+      </w:r>
+      <w:r>
+        <w:rPr>
+          <w:sz w:val="24"/>
+        </w:rPr>
+        <w:t>(Stub)</w:t>
+      </w:r>
+      <w:r>
+        <w:rPr>
+          <w:sz w:val="24"/>
+        </w:rPr>
+        <w:t>代码：</w:t>
+      </w:r>
+    </w:p>
+    <w:p>
+      <w:pPr>
+        <w:widowControl/>
+        <w:ind w:leftChars="100" w:left="210"/>
+        <w:jc w:val="left"/>
+        <w:rPr>
+          <w:color w:val="000000" w:themeColor="text1"/>
+          <w:highlight w:val="lightGray"/>
+        </w:rPr>
+      </w:pPr>
+      <w:r>
+        <w:rPr>
+          <w:rFonts w:ascii="Menlo" w:eastAsia="Menlo" w:hAnsi="Menlo" w:cs="Menlo"/>
+          <w:color w:val="000000" w:themeColor="text1"/>
+          <w:kern w:val="0"/>
+          <w:sz w:val="24"/>
+          <w:highlight w:val="lightGray"/>
+          <w:shd w:val="clear" w:color="auto" w:fill="1E375A"/>
+          <w:lang w:bidi="ar"/>
+        </w:rPr>
+        <w:t xml:space="preserve"> </w:t>
       </w:r>
       <w:r>
         <w:rPr>
@@ -2964,7 +2767,19 @@
           <w:shd w:val="clear" w:color="auto" w:fill="1E375A"/>
           <w:lang w:bidi="ar"/>
         </w:rPr>
-        <w:t>3-</w:t>
+        <w:t>python -m grpc_tools.protoc -I"3-项目源码/modules/notification/proto" --python_out="3-项目源码/modules/notification/module_server"</w:t>
+      </w:r>
+      <w:r>
+        <w:rPr>
+          <w:rFonts w:ascii="Menlo" w:eastAsia="Menlo" w:hAnsi="Menlo" w:cs="Menlo"/>
+          <w:color w:val="000000" w:themeColor="text1"/>
+          <w:kern w:val="0"/>
+          <w:sz w:val="24"/>
+          <w:highlight w:val="lightGray"/>
+          <w:shd w:val="clear" w:color="auto" w:fill="1E375A"/>
+          <w:lang w:bidi="ar"/>
+        </w:rPr>
+        <w:t xml:space="preserve"> </w:t>
       </w:r>
       <w:r>
         <w:rPr>
@@ -2976,11 +2791,11 @@
           <w:shd w:val="clear" w:color="auto" w:fill="1E375A"/>
           <w:lang w:bidi="ar"/>
         </w:rPr>
-        <w:t>项目源码</w:t>
-      </w:r>
-      <w:r>
-        <w:rPr>
-          <w:rFonts w:ascii="Menlo" w:eastAsia="Menlo" w:hAnsi="Menlo" w:cs="Menlo" w:hint="eastAsia"/>
+        <w:t>--grpc_python_out="3-项目源码/modules/notification/module_server" service.proto</w:t>
+      </w:r>
+      <w:r>
+        <w:rPr>
+          <w:rFonts w:ascii="Menlo" w:eastAsia="Menlo" w:hAnsi="Menlo" w:cs="Menlo"/>
           <w:color w:val="000000" w:themeColor="text1"/>
           <w:kern w:val="0"/>
           <w:sz w:val="24"/>
@@ -2988,9 +2803,20 @@
           <w:shd w:val="clear" w:color="auto" w:fill="1E375A"/>
           <w:lang w:bidi="ar"/>
         </w:rPr>
-        <w:t>/modules/notification/module_server/requirements.txt</w:t>
-      </w:r>
-      <w:r>
+        <w:t xml:space="preserve"> </w:t>
+      </w:r>
+    </w:p>
+    <w:p>
+      <w:pPr>
+        <w:spacing w:line="360" w:lineRule="auto"/>
+        <w:rPr>
+          <w:sz w:val="24"/>
+        </w:rPr>
+      </w:pPr>
+    </w:p>
+    <w:p>
+      <w:pPr>
+        <w:spacing w:line="360" w:lineRule="auto"/>
         <w:rPr>
           <w:rFonts w:ascii="Menlo" w:eastAsia="Menlo" w:hAnsi="Menlo" w:cs="Menlo"/>
           <w:color w:val="000000" w:themeColor="text1"/>
@@ -3000,19 +2826,31 @@
           <w:shd w:val="clear" w:color="auto" w:fill="1E375A"/>
           <w:lang w:bidi="ar"/>
         </w:rPr>
+      </w:pPr>
+      <w:r>
+        <w:rPr>
+          <w:sz w:val="24"/>
+        </w:rPr>
+        <w:t>测试环境准备完成后就可以进行单元测试，在</w:t>
+      </w:r>
+      <w:r>
+        <w:rPr>
+          <w:sz w:val="24"/>
+        </w:rPr>
+        <w:t>Python</w:t>
+      </w:r>
+      <w:r>
+        <w:rPr>
+          <w:sz w:val="24"/>
+        </w:rPr>
+        <w:t>模块根目录运行</w:t>
+      </w:r>
+      <w:r>
+        <w:rPr>
+          <w:sz w:val="24"/>
+        </w:rPr>
         <w:t xml:space="preserve"> </w:t>
       </w:r>
-    </w:p>
-    <w:p>
-      <w:pPr>
-        <w:widowControl/>
-        <w:ind w:leftChars="100" w:left="210"/>
-        <w:jc w:val="left"/>
-        <w:rPr>
-          <w:color w:val="000000" w:themeColor="text1"/>
-          <w:highlight w:val="lightGray"/>
-        </w:rPr>
-      </w:pPr>
       <w:r>
         <w:rPr>
           <w:rFonts w:ascii="Menlo" w:eastAsia="Menlo" w:hAnsi="Menlo" w:cs="Menlo"/>
@@ -3023,259 +2861,19 @@
           <w:shd w:val="clear" w:color="auto" w:fill="1E375A"/>
           <w:lang w:bidi="ar"/>
         </w:rPr>
-        <w:t xml:space="preserve"> pip install pytest==5.4.2</w:t>
-      </w:r>
-      <w:r>
-        <w:rPr>
-          <w:rFonts w:ascii="Menlo" w:eastAsia="Menlo" w:hAnsi="Menlo" w:cs="Menlo"/>
-          <w:color w:val="000000" w:themeColor="text1"/>
-          <w:kern w:val="0"/>
-          <w:sz w:val="24"/>
-          <w:highlight w:val="lightGray"/>
-          <w:shd w:val="clear" w:color="auto" w:fill="1E375A"/>
-          <w:lang w:bidi="ar"/>
+        <w:t xml:space="preserve"> pytest -v </w:t>
+      </w:r>
+      <w:r>
+        <w:rPr>
+          <w:sz w:val="24"/>
         </w:rPr>
         <w:t xml:space="preserve"> </w:t>
       </w:r>
-    </w:p>
-    <w:p>
-      <w:pPr>
-        <w:spacing w:afterLines="50" w:after="156" w:line="360" w:lineRule="auto"/>
-        <w:ind w:leftChars="100" w:left="210"/>
-        <w:rPr>
-          <w:sz w:val="24"/>
-        </w:rPr>
-      </w:pPr>
-      <w:r>
-        <w:rPr>
-          <w:sz w:val="24"/>
-        </w:rPr>
-        <w:t xml:space="preserve">2. </w:t>
-      </w:r>
-      <w:r>
-        <w:rPr>
-          <w:sz w:val="24"/>
-        </w:rPr>
-        <w:t>编译</w:t>
-      </w:r>
-      <w:r>
-        <w:rPr>
-          <w:sz w:val="24"/>
-        </w:rPr>
-        <w:t>gRPC</w:t>
-      </w:r>
-      <w:r>
-        <w:rPr>
-          <w:sz w:val="24"/>
-        </w:rPr>
-        <w:t>需要类型定义和存根</w:t>
-      </w:r>
-      <w:r>
-        <w:rPr>
-          <w:sz w:val="24"/>
-        </w:rPr>
-        <w:t>(Stub)</w:t>
-      </w:r>
-      <w:r>
-        <w:rPr>
-          <w:sz w:val="24"/>
-        </w:rPr>
-        <w:t>代码：</w:t>
-      </w:r>
-    </w:p>
-    <w:p>
-      <w:pPr>
-        <w:widowControl/>
-        <w:ind w:leftChars="100" w:left="210"/>
-        <w:jc w:val="left"/>
-        <w:rPr>
-          <w:color w:val="000000" w:themeColor="text1"/>
-          <w:highlight w:val="lightGray"/>
-        </w:rPr>
-      </w:pPr>
-      <w:r>
-        <w:rPr>
-          <w:rFonts w:ascii="Menlo" w:eastAsia="Menlo" w:hAnsi="Menlo" w:cs="Menlo"/>
-          <w:color w:val="000000" w:themeColor="text1"/>
-          <w:kern w:val="0"/>
-          <w:sz w:val="24"/>
-          <w:highlight w:val="lightGray"/>
-          <w:shd w:val="clear" w:color="auto" w:fill="1E375A"/>
-          <w:lang w:bidi="ar"/>
-        </w:rPr>
-        <w:t xml:space="preserve"> </w:t>
-      </w:r>
-      <w:r>
-        <w:rPr>
-          <w:rFonts w:ascii="Menlo" w:eastAsia="Menlo" w:hAnsi="Menlo" w:cs="Menlo" w:hint="eastAsia"/>
-          <w:color w:val="000000" w:themeColor="text1"/>
-          <w:kern w:val="0"/>
-          <w:sz w:val="24"/>
-          <w:highlight w:val="lightGray"/>
-          <w:shd w:val="clear" w:color="auto" w:fill="1E375A"/>
-          <w:lang w:bidi="ar"/>
-        </w:rPr>
-        <w:t>python -m grpc_tools.protoc -I"3-</w:t>
-      </w:r>
-      <w:r>
-        <w:rPr>
-          <w:rFonts w:ascii="Menlo" w:eastAsia="Menlo" w:hAnsi="Menlo" w:cs="Menlo" w:hint="eastAsia"/>
-          <w:color w:val="000000" w:themeColor="text1"/>
-          <w:kern w:val="0"/>
-          <w:sz w:val="24"/>
-          <w:highlight w:val="lightGray"/>
-          <w:shd w:val="clear" w:color="auto" w:fill="1E375A"/>
-          <w:lang w:bidi="ar"/>
-        </w:rPr>
-        <w:t>项目源码</w:t>
-      </w:r>
-      <w:r>
-        <w:rPr>
-          <w:rFonts w:ascii="Menlo" w:eastAsia="Menlo" w:hAnsi="Menlo" w:cs="Menlo" w:hint="eastAsia"/>
-          <w:color w:val="000000" w:themeColor="text1"/>
-          <w:kern w:val="0"/>
-          <w:sz w:val="24"/>
-          <w:highlight w:val="lightGray"/>
-          <w:shd w:val="clear" w:color="auto" w:fill="1E375A"/>
-          <w:lang w:bidi="ar"/>
-        </w:rPr>
-        <w:t>/modules/notification/proto</w:t>
-      </w:r>
-      <w:r>
-        <w:rPr>
-          <w:rFonts w:ascii="Menlo" w:eastAsia="Menlo" w:hAnsi="Menlo" w:cs="Menlo" w:hint="eastAsia"/>
-          <w:color w:val="000000" w:themeColor="text1"/>
-          <w:kern w:val="0"/>
-          <w:sz w:val="24"/>
-          <w:highlight w:val="lightGray"/>
-          <w:shd w:val="clear" w:color="auto" w:fill="1E375A"/>
-          <w:lang w:bidi="ar"/>
-        </w:rPr>
-        <w:t>" --python_out="3-</w:t>
-      </w:r>
-      <w:r>
-        <w:rPr>
-          <w:rFonts w:ascii="Menlo" w:eastAsia="Menlo" w:hAnsi="Menlo" w:cs="Menlo" w:hint="eastAsia"/>
-          <w:color w:val="000000" w:themeColor="text1"/>
-          <w:kern w:val="0"/>
-          <w:sz w:val="24"/>
-          <w:highlight w:val="lightGray"/>
-          <w:shd w:val="clear" w:color="auto" w:fill="1E375A"/>
-          <w:lang w:bidi="ar"/>
-        </w:rPr>
-        <w:t>项目源码</w:t>
-      </w:r>
-      <w:r>
-        <w:rPr>
-          <w:rFonts w:ascii="Menlo" w:eastAsia="Menlo" w:hAnsi="Menlo" w:cs="Menlo" w:hint="eastAsia"/>
-          <w:color w:val="000000" w:themeColor="text1"/>
-          <w:kern w:val="0"/>
-          <w:sz w:val="24"/>
-          <w:highlight w:val="lightGray"/>
-          <w:shd w:val="clear" w:color="auto" w:fill="1E375A"/>
-          <w:lang w:bidi="ar"/>
-        </w:rPr>
-        <w:t>/modules/notification/module_server"</w:t>
-      </w:r>
-      <w:r>
-        <w:rPr>
-          <w:rFonts w:ascii="Menlo" w:eastAsia="Menlo" w:hAnsi="Menlo" w:cs="Menlo"/>
-          <w:color w:val="000000" w:themeColor="text1"/>
-          <w:kern w:val="0"/>
-          <w:sz w:val="24"/>
-          <w:highlight w:val="lightGray"/>
-          <w:shd w:val="clear" w:color="auto" w:fill="1E375A"/>
-          <w:lang w:bidi="ar"/>
-        </w:rPr>
-        <w:t xml:space="preserve"> </w:t>
-      </w:r>
-      <w:r>
-        <w:rPr>
-          <w:rFonts w:ascii="Menlo" w:eastAsia="Menlo" w:hAnsi="Menlo" w:cs="Menlo" w:hint="eastAsia"/>
-          <w:color w:val="000000" w:themeColor="text1"/>
-          <w:kern w:val="0"/>
-          <w:sz w:val="24"/>
-          <w:highlight w:val="lightGray"/>
-          <w:shd w:val="clear" w:color="auto" w:fill="1E375A"/>
-          <w:lang w:bidi="ar"/>
-        </w:rPr>
-        <w:t>--grpc_python_out="3-</w:t>
-      </w:r>
-      <w:r>
-        <w:rPr>
-          <w:rFonts w:ascii="Menlo" w:eastAsia="Menlo" w:hAnsi="Menlo" w:cs="Menlo" w:hint="eastAsia"/>
-          <w:color w:val="000000" w:themeColor="text1"/>
-          <w:kern w:val="0"/>
-          <w:sz w:val="24"/>
-          <w:highlight w:val="lightGray"/>
-          <w:shd w:val="clear" w:color="auto" w:fill="1E375A"/>
-          <w:lang w:bidi="ar"/>
-        </w:rPr>
-        <w:t>项目源码</w:t>
-      </w:r>
-      <w:r>
-        <w:rPr>
-          <w:rFonts w:ascii="Menlo" w:eastAsia="Menlo" w:hAnsi="Menlo" w:cs="Menlo" w:hint="eastAsia"/>
-          <w:color w:val="000000" w:themeColor="text1"/>
-          <w:kern w:val="0"/>
-          <w:sz w:val="24"/>
-          <w:highlight w:val="lightGray"/>
-          <w:shd w:val="clear" w:color="auto" w:fill="1E375A"/>
-          <w:lang w:bidi="ar"/>
-        </w:rPr>
-        <w:t>/modules/notification/module_server" s</w:t>
-      </w:r>
-      <w:r>
-        <w:rPr>
-          <w:rFonts w:ascii="Menlo" w:eastAsia="Menlo" w:hAnsi="Menlo" w:cs="Menlo" w:hint="eastAsia"/>
-          <w:color w:val="000000" w:themeColor="text1"/>
-          <w:kern w:val="0"/>
-          <w:sz w:val="24"/>
-          <w:highlight w:val="lightGray"/>
-          <w:shd w:val="clear" w:color="auto" w:fill="1E375A"/>
-          <w:lang w:bidi="ar"/>
-        </w:rPr>
-        <w:t>ervice.proto</w:t>
-      </w:r>
-      <w:r>
-        <w:rPr>
-          <w:rFonts w:ascii="Menlo" w:eastAsia="Menlo" w:hAnsi="Menlo" w:cs="Menlo"/>
-          <w:color w:val="000000" w:themeColor="text1"/>
-          <w:kern w:val="0"/>
-          <w:sz w:val="24"/>
-          <w:highlight w:val="lightGray"/>
-          <w:shd w:val="clear" w:color="auto" w:fill="1E375A"/>
-          <w:lang w:bidi="ar"/>
-        </w:rPr>
-        <w:t xml:space="preserve"> </w:t>
-      </w:r>
-    </w:p>
-    <w:p>
-      <w:pPr>
-        <w:spacing w:line="360" w:lineRule="auto"/>
-        <w:rPr>
-          <w:sz w:val="24"/>
-        </w:rPr>
-      </w:pPr>
-    </w:p>
-    <w:p>
-      <w:pPr>
-        <w:spacing w:line="360" w:lineRule="auto"/>
-        <w:rPr>
-          <w:rFonts w:ascii="Menlo" w:eastAsia="Menlo" w:hAnsi="Menlo" w:cs="Menlo"/>
-          <w:color w:val="000000" w:themeColor="text1"/>
-          <w:kern w:val="0"/>
-          <w:sz w:val="24"/>
-          <w:highlight w:val="lightGray"/>
-          <w:shd w:val="clear" w:color="auto" w:fill="1E375A"/>
-          <w:lang w:bidi="ar"/>
-        </w:rPr>
-      </w:pPr>
-      <w:r>
-        <w:rPr>
-          <w:sz w:val="24"/>
-        </w:rPr>
-        <w:t>测试环境准备完成后就可以进行单元测试，在</w:t>
+      <w:r>
+        <w:rPr>
+          <w:sz w:val="24"/>
+        </w:rPr>
+        <w:t>运行</w:t>
       </w:r>
       <w:r>
         <w:rPr>
@@ -3287,79 +2885,7 @@
         <w:rPr>
           <w:sz w:val="24"/>
         </w:rPr>
-        <w:t>模块根目录运行</w:t>
-      </w:r>
-      <w:r>
-        <w:rPr>
-          <w:sz w:val="24"/>
-        </w:rPr>
-        <w:t xml:space="preserve"> </w:t>
-      </w:r>
-      <w:r>
-        <w:rPr>
-          <w:rFonts w:ascii="Menlo" w:eastAsia="Menlo" w:hAnsi="Menlo" w:cs="Menlo"/>
-          <w:color w:val="000000" w:themeColor="text1"/>
-          <w:kern w:val="0"/>
-          <w:sz w:val="24"/>
-          <w:highlight w:val="lightGray"/>
-          <w:shd w:val="clear" w:color="auto" w:fill="1E375A"/>
-          <w:lang w:bidi="ar"/>
-        </w:rPr>
-        <w:t xml:space="preserve"> </w:t>
-      </w:r>
-      <w:r>
-        <w:rPr>
-          <w:rFonts w:ascii="Menlo" w:eastAsia="Menlo" w:hAnsi="Menlo" w:cs="Menlo"/>
-          <w:color w:val="000000" w:themeColor="text1"/>
-          <w:kern w:val="0"/>
-          <w:sz w:val="24"/>
-          <w:highlight w:val="lightGray"/>
-          <w:shd w:val="clear" w:color="auto" w:fill="1E375A"/>
-          <w:lang w:bidi="ar"/>
-        </w:rPr>
-        <w:t>pytest</w:t>
-      </w:r>
-      <w:r>
-        <w:rPr>
-          <w:rFonts w:ascii="Menlo" w:eastAsia="Menlo" w:hAnsi="Menlo" w:cs="Menlo"/>
-          <w:color w:val="000000" w:themeColor="text1"/>
-          <w:kern w:val="0"/>
-          <w:sz w:val="24"/>
-          <w:highlight w:val="lightGray"/>
-          <w:shd w:val="clear" w:color="auto" w:fill="1E375A"/>
-          <w:lang w:bidi="ar"/>
-        </w:rPr>
-        <w:t xml:space="preserve"> -v </w:t>
-      </w:r>
-      <w:r>
-        <w:rPr>
-          <w:sz w:val="24"/>
-        </w:rPr>
-        <w:t xml:space="preserve"> </w:t>
-      </w:r>
-      <w:r>
-        <w:rPr>
-          <w:sz w:val="24"/>
-        </w:rPr>
-        <w:t>运行</w:t>
-      </w:r>
-      <w:r>
-        <w:rPr>
-          <w:sz w:val="24"/>
-        </w:rPr>
-        <w:t>Python</w:t>
-      </w:r>
-      <w:r>
-        <w:rPr>
-          <w:sz w:val="24"/>
-        </w:rPr>
-        <w:t>模块的</w:t>
-      </w:r>
-      <w:r>
-        <w:rPr>
-          <w:sz w:val="24"/>
-        </w:rPr>
-        <w:t>测试：</w:t>
+        <w:t>模块的测试：</w:t>
       </w:r>
     </w:p>
     <w:p>
@@ -3560,15 +3086,7 @@
           <w:sz w:val="28"/>
           <w:szCs w:val="22"/>
         </w:rPr>
-        <w:t>3.2 Go</w:t>
-      </w:r>
-      <w:r>
-        <w:rPr>
-          <w:rFonts w:asciiTheme="majorEastAsia" w:eastAsiaTheme="majorEastAsia" w:hAnsiTheme="majorEastAsia" w:cstheme="majorEastAsia"/>
-          <w:sz w:val="28"/>
-          <w:szCs w:val="22"/>
-        </w:rPr>
-        <w:t>模块的测试</w:t>
+        <w:t>3.2 Go模块的测试</w:t>
       </w:r>
       <w:bookmarkEnd w:id="6"/>
     </w:p>
@@ -3618,43 +3136,7 @@
           <w:shd w:val="clear" w:color="auto" w:fill="1E375A"/>
           <w:lang w:bidi="ar"/>
         </w:rPr>
-        <w:t xml:space="preserve"> m</w:t>
-      </w:r>
-      <w:r>
-        <w:rPr>
-          <w:rFonts w:ascii="Menlo" w:eastAsia="Menlo" w:hAnsi="Menlo" w:cs="Menlo"/>
-          <w:color w:val="000000" w:themeColor="text1"/>
-          <w:kern w:val="0"/>
-          <w:sz w:val="24"/>
-          <w:highlight w:val="lightGray"/>
-          <w:shd w:val="clear" w:color="auto" w:fill="1E375A"/>
-          <w:lang w:bidi="ar"/>
-        </w:rPr>
-        <w:t>ake unit-test-coverage test-</w:t>
-      </w:r>
-      <w:r>
-        <w:rPr>
-          <w:rFonts w:ascii="Menlo" w:eastAsia="Menlo" w:hAnsi="Menlo" w:cs="Menlo"/>
-          <w:color w:val="000000" w:themeColor="text1"/>
-          <w:kern w:val="0"/>
-          <w:sz w:val="24"/>
-          <w:highlight w:val="lightGray"/>
-          <w:shd w:val="clear" w:color="auto" w:fill="1E375A"/>
-          <w:lang w:bidi="ar"/>
-        </w:rPr>
-        <w:t>check</w:t>
-      </w:r>
-      <w:r>
-        <w:rPr>
-          <w:rFonts w:ascii="Menlo" w:eastAsia="Menlo" w:hAnsi="Menlo" w:cs="Menlo"/>
-          <w:color w:val="000000" w:themeColor="text1"/>
-          <w:kern w:val="0"/>
-          <w:sz w:val="24"/>
-          <w:highlight w:val="lightGray"/>
-          <w:shd w:val="clear" w:color="auto" w:fill="1E375A"/>
-          <w:lang w:bidi="ar"/>
-        </w:rPr>
-        <w:t xml:space="preserve"> </w:t>
+        <w:t xml:space="preserve"> make unit-test-coverage test-check </w:t>
       </w:r>
     </w:p>
     <w:p>
@@ -3808,13 +3290,7 @@
         <w:rPr>
           <w:sz w:val="24"/>
         </w:rPr>
-        <w:t>当全部模块都通过时，测试结束，测试命令正常返回；当有模块测</w:t>
-      </w:r>
-      <w:r>
-        <w:rPr>
-          <w:sz w:val="24"/>
-        </w:rPr>
-        <w:t>试不通过时，测试框架输出测试不通过的测试用例位置以及错误提示：</w:t>
+        <w:t>当全部模块都通过时，测试结束，测试命令正常返回；当有模块测试不通过时，测试框架输出测试不通过的测试用例位置以及错误提示：</w:t>
       </w:r>
     </w:p>
     <w:p>
